--- a/word documents/CONNECT 4 DESIGNS.docx
+++ b/word documents/CONNECT 4 DESIGNS.docx
@@ -28,9 +28,26 @@
         <w:spacing w:line="276" w:lineRule="auto"/>
         <w:jc w:val="center"/>
       </w:pPr>
-      <w:r>
-        <w:t>PROJECT LINK</w:t>
-      </w:r>
+      <w:hyperlink r:id="rId4" w:history="1">
+        <w:r>
+          <w:rPr>
+            <w:rStyle w:val="Hyperlink"/>
+          </w:rPr>
+          <w:t>https://vcejaeli.github.io/n320summ2021/projects/proj</w:t>
+        </w:r>
+        <w:r>
+          <w:rPr>
+            <w:rStyle w:val="Hyperlink"/>
+          </w:rPr>
+          <w:t>e</w:t>
+        </w:r>
+        <w:r>
+          <w:rPr>
+            <w:rStyle w:val="Hyperlink"/>
+          </w:rPr>
+          <w:t>ct-one/index.html</w:t>
+        </w:r>
+      </w:hyperlink>
     </w:p>
     <w:p>
       <w:pPr>
@@ -125,15 +142,7 @@
         <w:t xml:space="preserve"> and had at least some type of clear square area I wanted to target. </w:t>
       </w:r>
       <w:r>
-        <w:t xml:space="preserve">So, the next thing was giving each of the circles its own coordinates. Now, I am not a math or programming wiz, so I thought about this one for a bit. I remembered that JS targets id’s and then that’s when I added an id tag to every single circle on the board. I was doing a </w:t>
-      </w:r>
-      <w:proofErr w:type="gramStart"/>
-      <w:r>
-        <w:t>pretty basic</w:t>
-      </w:r>
-      <w:proofErr w:type="gramEnd"/>
-      <w:r>
-        <w:t xml:space="preserve"> job of numbering them numerically in the same order until my wonderful girlfriend said it seemed like too much effort and suggested I simplified it. This was the moment it was made obvious </w:t>
+        <w:t xml:space="preserve">So, the next thing was giving each of the circles its own coordinates. Now, I am not a math or programming wiz, so I thought about this one for a bit. I remembered that JS targets id’s and then that’s when I added an id tag to every single circle on the board. I was doing a pretty basic job of numbering them numerically in the same order until my wonderful girlfriend said it seemed like too much effort and suggested I simplified it. This was the moment it was made obvious </w:t>
       </w:r>
       <w:r>
         <w:t>to me that I should order it better for legibility’s sake. So, I went with a system where say the first circle is 11 (row 1, circle 1) and the first circle in row 2 is 22, etc. This was great and it helped make it so much clearer where each circle is. I took a break from this and came back to work on the look of the site:</w:t>
@@ -159,19 +168,215 @@
         <w:spacing w:line="276" w:lineRule="auto"/>
         <w:jc w:val="center"/>
       </w:pPr>
-    </w:p>
-    <w:p>
-      <w:pPr>
-        <w:spacing w:line="276" w:lineRule="auto"/>
-        <w:jc w:val="center"/>
-      </w:pPr>
-    </w:p>
-    <w:p>
-      <w:pPr>
-        <w:spacing w:line="276" w:lineRule="auto"/>
-      </w:pPr>
-      <w:r>
-        <w:t xml:space="preserve"> </w:t>
+      <w:r>
+        <w:t xml:space="preserve">Soon after I looked over a tic tac toe project I had made a year prior to get a sense of direction, and see if there was anything that could help my struggles. I found some code that was useful and so I modified it to connect 4 and tried to get it to blend in with the arrays I had built, my </w:t>
+      </w:r>
+      <w:proofErr w:type="spellStart"/>
+      <w:r>
+        <w:t>checkwin</w:t>
+      </w:r>
+      <w:proofErr w:type="spellEnd"/>
+      <w:r>
+        <w:t xml:space="preserve"> function, my r and y moves, and so on. In the end I feel like I really did try but my inexperience and confusion got in the way. This made it so that the final product does not work 100% but I at least feel good in the fact that I set up a diagram, a plan, made adjustments, and I understood in a way what needed to be done. I just did not have the code/coding ability (for now) to program this monster. I also feel good about using my resources, which definitely helped, but they also made me change my approach to things and helped me </w:t>
+      </w:r>
+      <w:r>
+        <w:lastRenderedPageBreak/>
+        <w:t>in the times where I had no idea what to type. I feel good in the fact that I found resources, but that I also did not rip any code, even when it would have been so easy to do so.</w:t>
+      </w:r>
+    </w:p>
+    <w:p>
+      <w:pPr>
+        <w:spacing w:line="276" w:lineRule="auto"/>
+        <w:jc w:val="center"/>
+      </w:pPr>
+      <w:r>
+        <w:t xml:space="preserve">I do regret not getting this thing to work all the way, but I stand by my </w:t>
+      </w:r>
+      <w:r>
+        <w:t>work,</w:t>
+      </w:r>
+      <w:r>
+        <w:t xml:space="preserve"> and I look forward to fixing/modifying this project when I have more knowledge and experience.  </w:t>
+      </w:r>
+      <w:r>
+        <w:t xml:space="preserve">  </w:t>
+      </w:r>
+    </w:p>
+    <w:p>
+      <w:pPr>
+        <w:spacing w:line="276" w:lineRule="auto"/>
+        <w:jc w:val="center"/>
+      </w:pPr>
+    </w:p>
+    <w:p>
+      <w:pPr>
+        <w:spacing w:line="276" w:lineRule="auto"/>
+        <w:jc w:val="center"/>
+      </w:pPr>
+      <w:r>
+        <w:t>Sources</w:t>
+      </w:r>
+    </w:p>
+    <w:p>
+      <w:pPr>
+        <w:spacing w:line="276" w:lineRule="auto"/>
+        <w:jc w:val="center"/>
+      </w:pPr>
+      <w:r>
+        <w:t xml:space="preserve">    </w:t>
+      </w:r>
+      <w:hyperlink r:id="rId5" w:history="1">
+        <w:r>
+          <w:rPr>
+            <w:rStyle w:val="Hyperlink"/>
+          </w:rPr>
+          <w:t>https://stackoverflow.com/questions/2070817/add-space-between-cells-</w:t>
+        </w:r>
+        <w:r>
+          <w:rPr>
+            <w:rStyle w:val="Hyperlink"/>
+          </w:rPr>
+          <w:t>td-using-css</w:t>
+        </w:r>
+      </w:hyperlink>
+    </w:p>
+    <w:p>
+      <w:pPr>
+        <w:spacing w:line="276" w:lineRule="auto"/>
+        <w:jc w:val="center"/>
+      </w:pPr>
+      <w:hyperlink r:id="rId6" w:history="1">
+        <w:r>
+          <w:rPr>
+            <w:rStyle w:val="Hyperlink"/>
+          </w:rPr>
+          <w:t>https://www.youtube.com/watch?v=Hi5hEH1KNEc</w:t>
+        </w:r>
+      </w:hyperlink>
+    </w:p>
+    <w:p>
+      <w:pPr>
+        <w:spacing w:line="276" w:lineRule="auto"/>
+        <w:jc w:val="center"/>
+      </w:pPr>
+    </w:p>
+    <w:p>
+      <w:pPr>
+        <w:spacing w:line="276" w:lineRule="auto"/>
+        <w:jc w:val="center"/>
+        <w:rPr>
+          <w:u w:val="single"/>
+        </w:rPr>
+      </w:pPr>
+      <w:r>
+        <w:rPr>
+          <w:u w:val="single"/>
+        </w:rPr>
+        <w:t>images</w:t>
+      </w:r>
+    </w:p>
+    <w:p>
+      <w:pPr>
+        <w:spacing w:line="276" w:lineRule="auto"/>
+        <w:jc w:val="center"/>
+      </w:pPr>
+      <w:r>
+        <w:rPr>
+          <w:noProof/>
+        </w:rPr>
+        <w:drawing>
+          <wp:inline distT="0" distB="0" distL="0" distR="0" wp14:anchorId="56DDA2EC" wp14:editId="7348E3D0">
+            <wp:extent cx="3209925" cy="2090569"/>
+            <wp:effectExtent l="0" t="0" r="0" b="5080"/>
+            <wp:docPr id="1" name="Picture 1" descr="A picture containing text, whiteboard&#10;&#10;Description automatically generated"/>
+            <wp:cNvGraphicFramePr>
+              <a:graphicFrameLocks xmlns:a="http://schemas.openxmlformats.org/drawingml/2006/main" noChangeAspect="1"/>
+            </wp:cNvGraphicFramePr>
+            <a:graphic xmlns:a="http://schemas.openxmlformats.org/drawingml/2006/main">
+              <a:graphicData uri="http://schemas.openxmlformats.org/drawingml/2006/picture">
+                <pic:pic xmlns:pic="http://schemas.openxmlformats.org/drawingml/2006/picture">
+                  <pic:nvPicPr>
+                    <pic:cNvPr id="1" name="Picture 1" descr="A picture containing text, whiteboard&#10;&#10;Description automatically generated"/>
+                    <pic:cNvPicPr/>
+                  </pic:nvPicPr>
+                  <pic:blipFill>
+                    <a:blip r:embed="rId7">
+                      <a:extLst>
+                        <a:ext uri="{28A0092B-C50C-407E-A947-70E740481C1C}">
+                          <a14:useLocalDpi xmlns:a14="http://schemas.microsoft.com/office/drawing/2010/main" val="0"/>
+                        </a:ext>
+                      </a:extLst>
+                    </a:blip>
+                    <a:stretch>
+                      <a:fillRect/>
+                    </a:stretch>
+                  </pic:blipFill>
+                  <pic:spPr>
+                    <a:xfrm>
+                      <a:off x="0" y="0"/>
+                      <a:ext cx="3224837" cy="2100281"/>
+                    </a:xfrm>
+                    <a:prstGeom prst="rect">
+                      <a:avLst/>
+                    </a:prstGeom>
+                  </pic:spPr>
+                </pic:pic>
+              </a:graphicData>
+            </a:graphic>
+          </wp:inline>
+        </w:drawing>
+      </w:r>
+    </w:p>
+    <w:p>
+      <w:pPr>
+        <w:spacing w:line="276" w:lineRule="auto"/>
+        <w:jc w:val="center"/>
+      </w:pPr>
+      <w:r>
+        <w:rPr>
+          <w:noProof/>
+        </w:rPr>
+        <w:drawing>
+          <wp:inline distT="0" distB="0" distL="0" distR="0" wp14:anchorId="1773345D" wp14:editId="3FEB0C4B">
+            <wp:extent cx="5000625" cy="2308515"/>
+            <wp:effectExtent l="0" t="0" r="0" b="0"/>
+            <wp:docPr id="2" name="Picture 2" descr="A piece of paper with writing on it&#10;&#10;Description automatically generated"/>
+            <wp:cNvGraphicFramePr>
+              <a:graphicFrameLocks xmlns:a="http://schemas.openxmlformats.org/drawingml/2006/main" noChangeAspect="1"/>
+            </wp:cNvGraphicFramePr>
+            <a:graphic xmlns:a="http://schemas.openxmlformats.org/drawingml/2006/main">
+              <a:graphicData uri="http://schemas.openxmlformats.org/drawingml/2006/picture">
+                <pic:pic xmlns:pic="http://schemas.openxmlformats.org/drawingml/2006/picture">
+                  <pic:nvPicPr>
+                    <pic:cNvPr id="2" name="Picture 2" descr="A piece of paper with writing on it&#10;&#10;Description automatically generated"/>
+                    <pic:cNvPicPr/>
+                  </pic:nvPicPr>
+                  <pic:blipFill>
+                    <a:blip r:embed="rId8">
+                      <a:extLst>
+                        <a:ext uri="{28A0092B-C50C-407E-A947-70E740481C1C}">
+                          <a14:useLocalDpi xmlns:a14="http://schemas.microsoft.com/office/drawing/2010/main" val="0"/>
+                        </a:ext>
+                      </a:extLst>
+                    </a:blip>
+                    <a:stretch>
+                      <a:fillRect/>
+                    </a:stretch>
+                  </pic:blipFill>
+                  <pic:spPr>
+                    <a:xfrm>
+                      <a:off x="0" y="0"/>
+                      <a:ext cx="5005244" cy="2310647"/>
+                    </a:xfrm>
+                    <a:prstGeom prst="rect">
+                      <a:avLst/>
+                    </a:prstGeom>
+                  </pic:spPr>
+                </pic:pic>
+              </a:graphicData>
+            </a:graphic>
+          </wp:inline>
+        </w:drawing>
       </w:r>
     </w:p>
     <w:p>
@@ -615,6 +820,41 @@
     <w:semiHidden/>
     <w:unhideWhenUsed/>
   </w:style>
+  <w:style w:type="character" w:styleId="Hyperlink">
+    <w:name w:val="Hyperlink"/>
+    <w:basedOn w:val="DefaultParagraphFont"/>
+    <w:uiPriority w:val="99"/>
+    <w:unhideWhenUsed/>
+    <w:rsid w:val="00FA6843"/>
+    <w:rPr>
+      <w:color w:val="0563C1" w:themeColor="hyperlink"/>
+      <w:u w:val="single"/>
+    </w:rPr>
+  </w:style>
+  <w:style w:type="character" w:styleId="UnresolvedMention">
+    <w:name w:val="Unresolved Mention"/>
+    <w:basedOn w:val="DefaultParagraphFont"/>
+    <w:uiPriority w:val="99"/>
+    <w:semiHidden/>
+    <w:unhideWhenUsed/>
+    <w:rsid w:val="00FA6843"/>
+    <w:rPr>
+      <w:color w:val="605E5C"/>
+      <w:shd w:val="clear" w:color="auto" w:fill="E1DFDD"/>
+    </w:rPr>
+  </w:style>
+  <w:style w:type="character" w:styleId="FollowedHyperlink">
+    <w:name w:val="FollowedHyperlink"/>
+    <w:basedOn w:val="DefaultParagraphFont"/>
+    <w:uiPriority w:val="99"/>
+    <w:semiHidden/>
+    <w:unhideWhenUsed/>
+    <w:rsid w:val="00FA6843"/>
+    <w:rPr>
+      <w:color w:val="954F72" w:themeColor="followedHyperlink"/>
+      <w:u w:val="single"/>
+    </w:rPr>
+  </w:style>
 </w:styles>
 </file>
 

--- a/word documents/CONNECT 4 DESIGNS.docx
+++ b/word documents/CONNECT 4 DESIGNS.docx
@@ -142,7 +142,15 @@
         <w:t xml:space="preserve"> and had at least some type of clear square area I wanted to target. </w:t>
       </w:r>
       <w:r>
-        <w:t xml:space="preserve">So, the next thing was giving each of the circles its own coordinates. Now, I am not a math or programming wiz, so I thought about this one for a bit. I remembered that JS targets id’s and then that’s when I added an id tag to every single circle on the board. I was doing a pretty basic job of numbering them numerically in the same order until my wonderful girlfriend said it seemed like too much effort and suggested I simplified it. This was the moment it was made obvious </w:t>
+        <w:t xml:space="preserve">So, the next thing was giving each of the circles its own coordinates. Now, I am not a math or programming wiz, so I thought about this one for a bit. I remembered that JS targets id’s and then that’s when I added an id tag to every single circle on the board. I was doing a </w:t>
+      </w:r>
+      <w:proofErr w:type="gramStart"/>
+      <w:r>
+        <w:t>pretty basic</w:t>
+      </w:r>
+      <w:proofErr w:type="gramEnd"/>
+      <w:r>
+        <w:t xml:space="preserve"> job of numbering them numerically in the same order until my wonderful girlfriend said it seemed like too much effort and suggested I simplified it. This was the moment it was made obvious </w:t>
       </w:r>
       <w:r>
         <w:t>to me that I should order it better for legibility’s sake. So, I went with a system where say the first circle is 11 (row 1, circle 1) and the first circle in row 2 is 22, etc. This was great and it helped make it so much clearer where each circle is. I took a break from this and came back to work on the look of the site:</w:t>
@@ -169,7 +177,15 @@
         <w:jc w:val="center"/>
       </w:pPr>
       <w:r>
-        <w:t xml:space="preserve">Soon after I looked over a tic tac toe project I had made a year prior to get a sense of direction, and see if there was anything that could help my struggles. I found some code that was useful and so I modified it to connect 4 and tried to get it to blend in with the arrays I had built, my </w:t>
+        <w:t xml:space="preserve">Soon after I looked over a tic tac toe </w:t>
+      </w:r>
+      <w:proofErr w:type="gramStart"/>
+      <w:r>
+        <w:t>project</w:t>
+      </w:r>
+      <w:proofErr w:type="gramEnd"/>
+      <w:r>
+        <w:t xml:space="preserve"> I had made a year prior to get a sense of direction, and see if there was anything that could help my struggles. I found some code that was useful and so I modified it to connect 4 and tried to get it to blend in with the arrays I had built, my </w:t>
       </w:r>
       <w:proofErr w:type="spellStart"/>
       <w:r>
@@ -177,7 +193,23 @@
       </w:r>
       <w:proofErr w:type="spellEnd"/>
       <w:r>
-        <w:t xml:space="preserve"> function, my r and y moves, and so on. In the end I feel like I really did try but my inexperience and confusion got in the way. This made it so that the final product does not work 100% but I at least feel good in the fact that I set up a diagram, a plan, made adjustments, and I understood in a way what needed to be done. I just did not have the code/coding ability (for now) to program this monster. I also feel good about using my resources, which definitely helped, but they also made me change my approach to things and helped me </w:t>
+        <w:t xml:space="preserve"> function, my r and y moves, and so on. In the end I feel like I really did try but my inexperience and confusion got in the way. This made it so that the final product does not work 100% but I at least feel good in the fact that I set up a diagram, a plan, </w:t>
+      </w:r>
+      <w:proofErr w:type="gramStart"/>
+      <w:r>
+        <w:t>made adjustments</w:t>
+      </w:r>
+      <w:proofErr w:type="gramEnd"/>
+      <w:r>
+        <w:t xml:space="preserve">, and I understood in a way what needed to be done. I just did not have the code/coding ability (for now) to program this monster. I also feel good about using my resources, which </w:t>
+      </w:r>
+      <w:proofErr w:type="gramStart"/>
+      <w:r>
+        <w:t>definitely helped</w:t>
+      </w:r>
+      <w:proofErr w:type="gramEnd"/>
+      <w:r>
+        <w:t xml:space="preserve">, but they also made me change my approach to things and helped me </w:t>
       </w:r>
       <w:r>
         <w:lastRenderedPageBreak/>
@@ -259,6 +291,14 @@
         <w:spacing w:line="276" w:lineRule="auto"/>
         <w:jc w:val="center"/>
       </w:pPr>
+      <w:hyperlink r:id="rId7" w:history="1">
+        <w:r>
+          <w:rPr>
+            <w:rStyle w:val="Hyperlink"/>
+          </w:rPr>
+          <w:t>https://vcejaeli.github.io/n320summ2021/projects/ticTacToe%20from%202020/</w:t>
+        </w:r>
+      </w:hyperlink>
     </w:p>
     <w:p>
       <w:pPr>
@@ -300,7 +340,7 @@
                     <pic:cNvPicPr/>
                   </pic:nvPicPr>
                   <pic:blipFill>
-                    <a:blip r:embed="rId7">
+                    <a:blip r:embed="rId8">
                       <a:extLst>
                         <a:ext uri="{28A0092B-C50C-407E-A947-70E740481C1C}">
                           <a14:useLocalDpi xmlns:a14="http://schemas.microsoft.com/office/drawing/2010/main" val="0"/>
@@ -352,7 +392,7 @@
                     <pic:cNvPicPr/>
                   </pic:nvPicPr>
                   <pic:blipFill>
-                    <a:blip r:embed="rId8">
+                    <a:blip r:embed="rId9">
                       <a:extLst>
                         <a:ext uri="{28A0092B-C50C-407E-A947-70E740481C1C}">
                           <a14:useLocalDpi xmlns:a14="http://schemas.microsoft.com/office/drawing/2010/main" val="0"/>
